--- a/docx/27 готово.docx
+++ b/docx/27 готово.docx
@@ -3523,7 +3523,7 @@
           <w:sz w:val="24"/>
           <w:rtl w:val="0"/>
         </w:rPr>
-        <w:t xml:space="preserve">логии в совершенно отвратительном настроении. Кипевшая от негодования Гермиона </w:t>
+        <w:t xml:space="preserve">ведения в совершенно отвратительном настроении. Кипевшая от негодования Гермиона </w:t>
       </w:r>
       <w:r>
         <w:rPr>
@@ -3743,7 +3743,7 @@
           <w:sz w:val="24"/>
           <w:rtl w:val="0"/>
         </w:rPr>
-        <w:t xml:space="preserve">логии и когтевранцев, </w:t>
+        <w:t xml:space="preserve">ведения и когтевранцев, </w:t>
       </w:r>
       <w:r>
         <w:rPr>
@@ -11640,7 +11640,7 @@
           <w:sz w:val="24"/>
           <w:rtl w:val="0"/>
         </w:rPr>
-        <w:t xml:space="preserve">Гарри был успешен; или Северус был игроком четвёртого</w:t>
+        <w:t xml:space="preserve">Гарри был успешен. Или Северус был игроком четвёртого</w:t>
       </w:r>
       <w:r>
         <w:rPr>
